--- a/UserManual/User Manual.docx
+++ b/UserManual/User Manual.docx
@@ -942,7 +942,6 @@
           <w:sz w:val="28"/>
           <w:szCs w:val="28"/>
         </w:rPr>
-        <w:lastRenderedPageBreak/>
         <w:t>Customer Creation</w:t>
       </w:r>
       <w:bookmarkEnd w:id="1"/>
@@ -999,6 +998,7 @@
         <w:rPr>
           <w:noProof/>
         </w:rPr>
+        <w:lastRenderedPageBreak/>
         <w:drawing>
           <wp:inline distT="0" distB="0" distL="0" distR="0">
             <wp:extent cx="5829301" cy="2524125"/>
@@ -1173,7 +1173,6 @@
           <w:sz w:val="28"/>
           <w:szCs w:val="28"/>
         </w:rPr>
-        <w:lastRenderedPageBreak/>
         <w:t>Staff Creation</w:t>
       </w:r>
       <w:bookmarkEnd w:id="2"/>
@@ -1225,6 +1224,7 @@
           <w:sz w:val="28"/>
           <w:szCs w:val="28"/>
         </w:rPr>
+        <w:lastRenderedPageBreak/>
         <w:drawing>
           <wp:inline distT="0" distB="0" distL="0" distR="0">
             <wp:extent cx="5943600" cy="2847975"/>
@@ -1397,6 +1397,7 @@
       </w:pPr>
       <w:bookmarkStart w:id="3" w:name="_Toc485403558"/>
       <w:r>
+        <w:lastRenderedPageBreak/>
         <w:t>Insert Car Part</w:t>
       </w:r>
       <w:bookmarkEnd w:id="3"/>
@@ -3163,7 +3164,7 @@
 </file>
 
 <file path=customXml/itemProps1.xml><?xml version="1.0" encoding="utf-8"?>
-<ds:datastoreItem xmlns:ds="http://schemas.openxmlformats.org/officeDocument/2006/customXml" ds:itemID="{15F3EC7F-7F65-4501-88AB-5F72D56F6EF8}">
+<ds:datastoreItem xmlns:ds="http://schemas.openxmlformats.org/officeDocument/2006/customXml" ds:itemID="{932B968A-3033-4D97-8823-A4401410CD2D}">
   <ds:schemaRefs>
     <ds:schemaRef ds:uri="http://schemas.openxmlformats.org/officeDocument/2006/bibliography"/>
   </ds:schemaRefs>
